--- a/Exam preparation/C# OOP Basics Exam Preparation I –11 July/01.CSharp-OOP-Basics-Exam-Preparation-I-Problem-Description.docx
+++ b/Exam preparation/C# OOP Basics Exam Preparation I –11 July/01.CSharp-OOP-Basics-Exam-Preparation-I-Problem-Description.docx
@@ -1,6 +1,6 @@
 
 <file path=word/document.xml><?xml version="1.0" encoding="utf-8"?>
-<w:document xmlns:wpc="http://schemas.microsoft.com/office/word/2010/wordprocessingCanvas" xmlns:cx="http://schemas.microsoft.com/office/drawing/2014/chartex" xmlns:cx1="http://schemas.microsoft.com/office/drawing/2015/9/8/chartex" xmlns:mc="http://schemas.openxmlformats.org/markup-compatibility/2006" xmlns:o="urn:schemas-microsoft-com:office:office" xmlns:r="http://schemas.openxmlformats.org/officeDocument/2006/relationships" xmlns:m="http://schemas.openxmlformats.org/officeDocument/2006/math" xmlns:v="urn:schemas-microsoft-com:vml" xmlns:wp14="http://schemas.microsoft.com/office/word/2010/wordprocessingDrawing" xmlns:wp="http://schemas.openxmlformats.org/drawingml/2006/wordprocessingDrawing" xmlns:w10="urn:schemas-microsoft-com:office:word" xmlns:w="http://schemas.openxmlformats.org/wordprocessingml/2006/main" xmlns:w14="http://schemas.microsoft.com/office/word/2010/wordml" xmlns:w15="http://schemas.microsoft.com/office/word/2012/wordml" xmlns:w16se="http://schemas.microsoft.com/office/word/2015/wordml/symex" xmlns:wpg="http://schemas.microsoft.com/office/word/2010/wordprocessingGroup" xmlns:wpi="http://schemas.microsoft.com/office/word/2010/wordprocessingInk" xmlns:wne="http://schemas.microsoft.com/office/word/2006/wordml" xmlns:wps="http://schemas.microsoft.com/office/word/2010/wordprocessingShape" mc:Ignorable="w14 w15 w16se wp14">
+<w:document xmlns:wpc="http://schemas.microsoft.com/office/word/2010/wordprocessingCanvas" xmlns:mc="http://schemas.openxmlformats.org/markup-compatibility/2006" xmlns:o="urn:schemas-microsoft-com:office:office" xmlns:r="http://schemas.openxmlformats.org/officeDocument/2006/relationships" xmlns:m="http://schemas.openxmlformats.org/officeDocument/2006/math" xmlns:v="urn:schemas-microsoft-com:vml" xmlns:wp14="http://schemas.microsoft.com/office/word/2010/wordprocessingDrawing" xmlns:wp="http://schemas.openxmlformats.org/drawingml/2006/wordprocessingDrawing" xmlns:w10="urn:schemas-microsoft-com:office:word" xmlns:w="http://schemas.openxmlformats.org/wordprocessingml/2006/main" xmlns:w14="http://schemas.microsoft.com/office/word/2010/wordml" xmlns:w15="http://schemas.microsoft.com/office/word/2012/wordml" xmlns:wpg="http://schemas.microsoft.com/office/word/2010/wordprocessingGroup" xmlns:wpi="http://schemas.microsoft.com/office/word/2010/wordprocessingInk" xmlns:wne="http://schemas.microsoft.com/office/word/2006/wordml" xmlns:wps="http://schemas.microsoft.com/office/word/2010/wordprocessingShape" mc:Ignorable="w14 w15 wp14">
   <w:body>
     <w:p>
       <w:pPr>
@@ -8,8 +8,6 @@
         <w:spacing w:before="0"/>
         <w:jc w:val="center"/>
       </w:pPr>
-      <w:bookmarkStart w:id="0" w:name="_GoBack"/>
-      <w:bookmarkEnd w:id="0"/>
       <w:r>
         <w:t>C#</w:t>
       </w:r>
@@ -7186,34 +7184,8 @@
                 <w:rFonts w:ascii="Consolas" w:hAnsi="Consolas"/>
               </w:rPr>
             </w:pPr>
-            <w:r>
-              <w:rPr>
-                <w:rFonts w:ascii="Consolas" w:hAnsi="Consolas"/>
-              </w:rPr>
-              <w:t>participate 4 3</w:t>
-            </w:r>
-          </w:p>
-          <w:p>
-            <w:pPr>
-              <w:spacing w:before="0" w:after="0"/>
-              <w:rPr>
-                <w:rFonts w:ascii="Consolas" w:hAnsi="Consolas"/>
-              </w:rPr>
-            </w:pPr>
-            <w:r>
-              <w:rPr>
-                <w:rFonts w:ascii="Consolas" w:hAnsi="Consolas"/>
-              </w:rPr>
-              <w:t>participate 5 3</w:t>
-            </w:r>
-          </w:p>
-          <w:p>
-            <w:pPr>
-              <w:spacing w:before="0" w:after="0"/>
-              <w:rPr>
-                <w:rFonts w:ascii="Consolas" w:hAnsi="Consolas"/>
-              </w:rPr>
-            </w:pPr>
+            <w:bookmarkStart w:id="0" w:name="_GoBack"/>
+            <w:bookmarkEnd w:id="0"/>
             <w:r>
               <w:rPr>
                 <w:rFonts w:ascii="Consolas" w:hAnsi="Consolas"/>
@@ -11334,7 +11306,7 @@
 </file>
 
 <file path=word/endnotes.xml><?xml version="1.0" encoding="utf-8"?>
-<w:endnotes xmlns:wpc="http://schemas.microsoft.com/office/word/2010/wordprocessingCanvas" xmlns:cx="http://schemas.microsoft.com/office/drawing/2014/chartex" xmlns:cx1="http://schemas.microsoft.com/office/drawing/2015/9/8/chartex" xmlns:mc="http://schemas.openxmlformats.org/markup-compatibility/2006" xmlns:o="urn:schemas-microsoft-com:office:office" xmlns:r="http://schemas.openxmlformats.org/officeDocument/2006/relationships" xmlns:m="http://schemas.openxmlformats.org/officeDocument/2006/math" xmlns:v="urn:schemas-microsoft-com:vml" xmlns:wp14="http://schemas.microsoft.com/office/word/2010/wordprocessingDrawing" xmlns:wp="http://schemas.openxmlformats.org/drawingml/2006/wordprocessingDrawing" xmlns:w10="urn:schemas-microsoft-com:office:word" xmlns:w="http://schemas.openxmlformats.org/wordprocessingml/2006/main" xmlns:w14="http://schemas.microsoft.com/office/word/2010/wordml" xmlns:w15="http://schemas.microsoft.com/office/word/2012/wordml" xmlns:w16se="http://schemas.microsoft.com/office/word/2015/wordml/symex" xmlns:wpg="http://schemas.microsoft.com/office/word/2010/wordprocessingGroup" xmlns:wpi="http://schemas.microsoft.com/office/word/2010/wordprocessingInk" xmlns:wne="http://schemas.microsoft.com/office/word/2006/wordml" xmlns:wps="http://schemas.microsoft.com/office/word/2010/wordprocessingShape" mc:Ignorable="w14 w15 w16se wp14">
+<w:endnotes xmlns:wpc="http://schemas.microsoft.com/office/word/2010/wordprocessingCanvas" xmlns:mc="http://schemas.openxmlformats.org/markup-compatibility/2006" xmlns:o="urn:schemas-microsoft-com:office:office" xmlns:r="http://schemas.openxmlformats.org/officeDocument/2006/relationships" xmlns:m="http://schemas.openxmlformats.org/officeDocument/2006/math" xmlns:v="urn:schemas-microsoft-com:vml" xmlns:wp14="http://schemas.microsoft.com/office/word/2010/wordprocessingDrawing" xmlns:wp="http://schemas.openxmlformats.org/drawingml/2006/wordprocessingDrawing" xmlns:w10="urn:schemas-microsoft-com:office:word" xmlns:w="http://schemas.openxmlformats.org/wordprocessingml/2006/main" xmlns:w14="http://schemas.microsoft.com/office/word/2010/wordml" xmlns:w15="http://schemas.microsoft.com/office/word/2012/wordml" xmlns:wpg="http://schemas.microsoft.com/office/word/2010/wordprocessingGroup" xmlns:wpi="http://schemas.microsoft.com/office/word/2010/wordprocessingInk" xmlns:wne="http://schemas.microsoft.com/office/word/2006/wordml" xmlns:wps="http://schemas.microsoft.com/office/word/2010/wordprocessingShape" mc:Ignorable="w14 w15 wp14">
   <w:endnote w:type="separator" w:id="-1">
     <w:p>
       <w:pPr>
@@ -11359,7 +11331,7 @@
 </file>
 
 <file path=word/footer1.xml><?xml version="1.0" encoding="utf-8"?>
-<w:ftr xmlns:wpc="http://schemas.microsoft.com/office/word/2010/wordprocessingCanvas" xmlns:cx="http://schemas.microsoft.com/office/drawing/2014/chartex" xmlns:cx1="http://schemas.microsoft.com/office/drawing/2015/9/8/chartex" xmlns:mc="http://schemas.openxmlformats.org/markup-compatibility/2006" xmlns:o="urn:schemas-microsoft-com:office:office" xmlns:r="http://schemas.openxmlformats.org/officeDocument/2006/relationships" xmlns:m="http://schemas.openxmlformats.org/officeDocument/2006/math" xmlns:v="urn:schemas-microsoft-com:vml" xmlns:wp14="http://schemas.microsoft.com/office/word/2010/wordprocessingDrawing" xmlns:wp="http://schemas.openxmlformats.org/drawingml/2006/wordprocessingDrawing" xmlns:w10="urn:schemas-microsoft-com:office:word" xmlns:w="http://schemas.openxmlformats.org/wordprocessingml/2006/main" xmlns:w14="http://schemas.microsoft.com/office/word/2010/wordml" xmlns:w15="http://schemas.microsoft.com/office/word/2012/wordml" xmlns:w16se="http://schemas.microsoft.com/office/word/2015/wordml/symex" xmlns:wpg="http://schemas.microsoft.com/office/word/2010/wordprocessingGroup" xmlns:wpi="http://schemas.microsoft.com/office/word/2010/wordprocessingInk" xmlns:wne="http://schemas.microsoft.com/office/word/2006/wordml" xmlns:wps="http://schemas.microsoft.com/office/word/2010/wordprocessingShape" mc:Ignorable="w14 w15 w16se wp14">
+<w:ftr xmlns:wpc="http://schemas.microsoft.com/office/word/2010/wordprocessingCanvas" xmlns:mc="http://schemas.openxmlformats.org/markup-compatibility/2006" xmlns:o="urn:schemas-microsoft-com:office:office" xmlns:r="http://schemas.openxmlformats.org/officeDocument/2006/relationships" xmlns:m="http://schemas.openxmlformats.org/officeDocument/2006/math" xmlns:v="urn:schemas-microsoft-com:vml" xmlns:wp14="http://schemas.microsoft.com/office/word/2010/wordprocessingDrawing" xmlns:wp="http://schemas.openxmlformats.org/drawingml/2006/wordprocessingDrawing" xmlns:w10="urn:schemas-microsoft-com:office:word" xmlns:w="http://schemas.openxmlformats.org/wordprocessingml/2006/main" xmlns:w14="http://schemas.microsoft.com/office/word/2010/wordml" xmlns:w15="http://schemas.microsoft.com/office/word/2012/wordml" xmlns:wpg="http://schemas.microsoft.com/office/word/2010/wordprocessingGroup" xmlns:wpi="http://schemas.microsoft.com/office/word/2010/wordprocessingInk" xmlns:wne="http://schemas.microsoft.com/office/word/2006/wordml" xmlns:wps="http://schemas.microsoft.com/office/word/2010/wordprocessingShape" mc:Ignorable="w14 w15 wp14">
   <w:p>
     <w:pPr>
       <w:pStyle w:val="Footer"/>
@@ -11489,7 +11461,7 @@
             </wp:anchor>
           </w:drawing>
         </mc:Choice>
-        <mc:Fallback>
+        <mc:Fallback xmlns:w16se="http://schemas.microsoft.com/office/word/2015/wordml/symex" xmlns:cx1="http://schemas.microsoft.com/office/drawing/2015/9/8/chartex" xmlns:cx="http://schemas.microsoft.com/office/drawing/2014/chartex">
           <w:pict>
             <v:shapetype w14:anchorId="108A4601" id="_x0000_t202" coordsize="21600,21600" o:spt="202" path="m,l,21600r21600,l21600,xe">
               <v:stroke joinstyle="miter"/>
@@ -11626,7 +11598,7 @@
             </wp:anchor>
           </w:drawing>
         </mc:Choice>
-        <mc:Fallback>
+        <mc:Fallback xmlns:w16se="http://schemas.microsoft.com/office/word/2015/wordml/symex" xmlns:cx1="http://schemas.microsoft.com/office/drawing/2015/9/8/chartex" xmlns:cx="http://schemas.microsoft.com/office/drawing/2014/chartex">
           <w:pict>
             <v:line w14:anchorId="5E34A65A" id="Straight Connector 1" o:spid="_x0000_s1026" style="position:absolute;flip:y;z-index:251666432;visibility:visible;mso-wrap-style:square;mso-wrap-distance-left:9pt;mso-wrap-distance-top:0;mso-wrap-distance-right:9pt;mso-wrap-distance-bottom:0;mso-position-horizontal:absolute;mso-position-horizontal-relative:text;mso-position-vertical:absolute;mso-position-vertical-relative:text" from="-.1pt,5.2pt" to="520.7pt,5.2pt" o:gfxdata="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" strokecolor="#f37123" strokeweight="1pt">
               <v:stroke endcap="round"/>
@@ -11732,7 +11704,7 @@
                               <w:sz w:val="18"/>
                               <w:szCs w:val="18"/>
                             </w:rPr>
-                            <w:t>1</w:t>
+                            <w:t>7</w:t>
                           </w:r>
                           <w:r>
                             <w:rPr>
@@ -11851,7 +11823,7 @@
                         <w:sz w:val="18"/>
                         <w:szCs w:val="18"/>
                       </w:rPr>
-                      <w:t>1</w:t>
+                      <w:t>7</w:t>
                     </w:r>
                     <w:r>
                       <w:rPr>
@@ -11991,7 +11963,7 @@
             </wp:anchor>
           </w:drawing>
         </mc:Choice>
-        <mc:Fallback>
+        <mc:Fallback xmlns:w16se="http://schemas.microsoft.com/office/word/2015/wordml/symex" xmlns:cx1="http://schemas.microsoft.com/office/drawing/2015/9/8/chartex" xmlns:cx="http://schemas.microsoft.com/office/drawing/2014/chartex">
           <w:pict>
             <v:shape w14:anchorId="499DC636" id="Text Box 2" o:spid="_x0000_s1028" type="#_x0000_t202" style="position:absolute;margin-left:125.15pt;margin-top:26.95pt;width:44.85pt;height:15.75pt;z-index:251664384;visibility:visible;mso-wrap-style:square;mso-wrap-distance-left:9pt;mso-wrap-distance-top:0;mso-wrap-distance-right:9pt;mso-wrap-distance-bottom:0;mso-position-horizontal:absolute;mso-position-horizontal-relative:text;mso-position-vertical:absolute;mso-position-vertical-relative:text;v-text-anchor:middle" o:gfxdata="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" filled="f" stroked="f" strokeweight=".5pt">
               <v:textbox inset=".5mm,0,0,0">
@@ -12197,7 +12169,7 @@
                                 <wp:extent cx="200025" cy="200025"/>
                                 <wp:effectExtent l="0" t="0" r="9525" b="9525"/>
                                 <wp:docPr id="73" name="Picture 73" title="Software University Foundation">
-                                  <a:hlinkClick xmlns:a="http://schemas.openxmlformats.org/drawingml/2006/main" r:id="rId4"/>
+                                  <a:hlinkClick xmlns:a="http://schemas.openxmlformats.org/drawingml/2006/main" r:id="rId7"/>
                                 </wp:docPr>
                                 <wp:cNvGraphicFramePr/>
                                 <a:graphic xmlns:a="http://schemas.openxmlformats.org/drawingml/2006/main">
@@ -12205,7 +12177,7 @@
                                     <pic:pic xmlns:pic="http://schemas.openxmlformats.org/drawingml/2006/picture">
                                       <pic:nvPicPr>
                                         <pic:cNvPr id="94" name="Picture 4" title="Software University Foundation">
-                                          <a:hlinkClick r:id="rId4"/>
+                                          <a:hlinkClick r:id="rId7"/>
                                         </pic:cNvPr>
                                         <pic:cNvPicPr/>
                                       </pic:nvPicPr>
@@ -12650,7 +12622,7 @@
             </wp:anchor>
           </w:drawing>
         </mc:Choice>
-        <mc:Fallback>
+        <mc:Fallback xmlns:w16se="http://schemas.microsoft.com/office/word/2015/wordml/symex" xmlns:cx1="http://schemas.microsoft.com/office/drawing/2015/9/8/chartex" xmlns:cx="http://schemas.microsoft.com/office/drawing/2014/chartex">
           <w:pict>
             <v:shape w14:anchorId="0FADFBC2" id="Text Box 17" o:spid="_x0000_s1029" type="#_x0000_t202" style="position:absolute;margin-left:124.4pt;margin-top:6.7pt;width:396.3pt;height:40.45pt;z-index:251663360;visibility:visible;mso-wrap-style:square;mso-wrap-distance-left:9pt;mso-wrap-distance-top:0;mso-wrap-distance-right:9pt;mso-wrap-distance-bottom:0;mso-position-horizontal:absolute;mso-position-horizontal-relative:text;mso-position-vertical:absolute;mso-position-vertical-relative:text;v-text-anchor:top" o:gfxdata="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" filled="f" stroked="f">
               <v:textbox inset=".5mm,1.2mm,.5mm,.5mm">
@@ -13245,7 +13217,7 @@
 </file>
 
 <file path=word/footnotes.xml><?xml version="1.0" encoding="utf-8"?>
-<w:footnotes xmlns:wpc="http://schemas.microsoft.com/office/word/2010/wordprocessingCanvas" xmlns:cx="http://schemas.microsoft.com/office/drawing/2014/chartex" xmlns:cx1="http://schemas.microsoft.com/office/drawing/2015/9/8/chartex" xmlns:mc="http://schemas.openxmlformats.org/markup-compatibility/2006" xmlns:o="urn:schemas-microsoft-com:office:office" xmlns:r="http://schemas.openxmlformats.org/officeDocument/2006/relationships" xmlns:m="http://schemas.openxmlformats.org/officeDocument/2006/math" xmlns:v="urn:schemas-microsoft-com:vml" xmlns:wp14="http://schemas.microsoft.com/office/word/2010/wordprocessingDrawing" xmlns:wp="http://schemas.openxmlformats.org/drawingml/2006/wordprocessingDrawing" xmlns:w10="urn:schemas-microsoft-com:office:word" xmlns:w="http://schemas.openxmlformats.org/wordprocessingml/2006/main" xmlns:w14="http://schemas.microsoft.com/office/word/2010/wordml" xmlns:w15="http://schemas.microsoft.com/office/word/2012/wordml" xmlns:w16se="http://schemas.microsoft.com/office/word/2015/wordml/symex" xmlns:wpg="http://schemas.microsoft.com/office/word/2010/wordprocessingGroup" xmlns:wpi="http://schemas.microsoft.com/office/word/2010/wordprocessingInk" xmlns:wne="http://schemas.microsoft.com/office/word/2006/wordml" xmlns:wps="http://schemas.microsoft.com/office/word/2010/wordprocessingShape" mc:Ignorable="w14 w15 w16se wp14">
+<w:footnotes xmlns:wpc="http://schemas.microsoft.com/office/word/2010/wordprocessingCanvas" xmlns:mc="http://schemas.openxmlformats.org/markup-compatibility/2006" xmlns:o="urn:schemas-microsoft-com:office:office" xmlns:r="http://schemas.openxmlformats.org/officeDocument/2006/relationships" xmlns:m="http://schemas.openxmlformats.org/officeDocument/2006/math" xmlns:v="urn:schemas-microsoft-com:vml" xmlns:wp14="http://schemas.microsoft.com/office/word/2010/wordprocessingDrawing" xmlns:wp="http://schemas.openxmlformats.org/drawingml/2006/wordprocessingDrawing" xmlns:w10="urn:schemas-microsoft-com:office:word" xmlns:w="http://schemas.openxmlformats.org/wordprocessingml/2006/main" xmlns:w14="http://schemas.microsoft.com/office/word/2010/wordml" xmlns:w15="http://schemas.microsoft.com/office/word/2012/wordml" xmlns:wpg="http://schemas.microsoft.com/office/word/2010/wordprocessingGroup" xmlns:wpi="http://schemas.microsoft.com/office/word/2010/wordprocessingInk" xmlns:wne="http://schemas.microsoft.com/office/word/2006/wordml" xmlns:wps="http://schemas.microsoft.com/office/word/2010/wordprocessingShape" mc:Ignorable="w14 w15 wp14">
   <w:footnote w:type="separator" w:id="-1">
     <w:p>
       <w:pPr>
@@ -13270,7 +13242,7 @@
 </file>
 
 <file path=word/header1.xml><?xml version="1.0" encoding="utf-8"?>
-<w:hdr xmlns:wpc="http://schemas.microsoft.com/office/word/2010/wordprocessingCanvas" xmlns:cx="http://schemas.microsoft.com/office/drawing/2014/chartex" xmlns:cx1="http://schemas.microsoft.com/office/drawing/2015/9/8/chartex" xmlns:mc="http://schemas.openxmlformats.org/markup-compatibility/2006" xmlns:o="urn:schemas-microsoft-com:office:office" xmlns:r="http://schemas.openxmlformats.org/officeDocument/2006/relationships" xmlns:m="http://schemas.openxmlformats.org/officeDocument/2006/math" xmlns:v="urn:schemas-microsoft-com:vml" xmlns:wp14="http://schemas.microsoft.com/office/word/2010/wordprocessingDrawing" xmlns:wp="http://schemas.openxmlformats.org/drawingml/2006/wordprocessingDrawing" xmlns:w10="urn:schemas-microsoft-com:office:word" xmlns:w="http://schemas.openxmlformats.org/wordprocessingml/2006/main" xmlns:w14="http://schemas.microsoft.com/office/word/2010/wordml" xmlns:w15="http://schemas.microsoft.com/office/word/2012/wordml" xmlns:w16se="http://schemas.microsoft.com/office/word/2015/wordml/symex" xmlns:wpg="http://schemas.microsoft.com/office/word/2010/wordprocessingGroup" xmlns:wpi="http://schemas.microsoft.com/office/word/2010/wordprocessingInk" xmlns:wne="http://schemas.microsoft.com/office/word/2006/wordml" xmlns:wps="http://schemas.microsoft.com/office/word/2010/wordprocessingShape" mc:Ignorable="w14 w15 w16se wp14">
+<w:hdr xmlns:wpc="http://schemas.microsoft.com/office/word/2010/wordprocessingCanvas" xmlns:mc="http://schemas.openxmlformats.org/markup-compatibility/2006" xmlns:o="urn:schemas-microsoft-com:office:office" xmlns:r="http://schemas.openxmlformats.org/officeDocument/2006/relationships" xmlns:m="http://schemas.openxmlformats.org/officeDocument/2006/math" xmlns:v="urn:schemas-microsoft-com:vml" xmlns:wp14="http://schemas.microsoft.com/office/word/2010/wordprocessingDrawing" xmlns:wp="http://schemas.openxmlformats.org/drawingml/2006/wordprocessingDrawing" xmlns:w10="urn:schemas-microsoft-com:office:word" xmlns:w="http://schemas.openxmlformats.org/wordprocessingml/2006/main" xmlns:w14="http://schemas.microsoft.com/office/word/2010/wordml" xmlns:w15="http://schemas.microsoft.com/office/word/2012/wordml" xmlns:wpg="http://schemas.microsoft.com/office/word/2010/wordprocessingGroup" xmlns:wpi="http://schemas.microsoft.com/office/word/2010/wordprocessingInk" xmlns:wne="http://schemas.microsoft.com/office/word/2006/wordml" xmlns:wps="http://schemas.microsoft.com/office/word/2010/wordprocessingShape" mc:Ignorable="w14 w15 wp14">
   <w:p>
     <w:pPr>
       <w:pStyle w:val="Header"/>
@@ -13281,8 +13253,8 @@
 </file>
 
 <file path=word/numbering.xml><?xml version="1.0" encoding="utf-8"?>
-<w:numbering xmlns:wpc="http://schemas.microsoft.com/office/word/2010/wordprocessingCanvas" xmlns:cx="http://schemas.microsoft.com/office/drawing/2014/chartex" xmlns:cx1="http://schemas.microsoft.com/office/drawing/2015/9/8/chartex" xmlns:mc="http://schemas.openxmlformats.org/markup-compatibility/2006" xmlns:o="urn:schemas-microsoft-com:office:office" xmlns:r="http://schemas.openxmlformats.org/officeDocument/2006/relationships" xmlns:m="http://schemas.openxmlformats.org/officeDocument/2006/math" xmlns:v="urn:schemas-microsoft-com:vml" xmlns:wp14="http://schemas.microsoft.com/office/word/2010/wordprocessingDrawing" xmlns:wp="http://schemas.openxmlformats.org/drawingml/2006/wordprocessingDrawing" xmlns:w10="urn:schemas-microsoft-com:office:word" xmlns:w="http://schemas.openxmlformats.org/wordprocessingml/2006/main" xmlns:w14="http://schemas.microsoft.com/office/word/2010/wordml" xmlns:w15="http://schemas.microsoft.com/office/word/2012/wordml" xmlns:w16se="http://schemas.microsoft.com/office/word/2015/wordml/symex" xmlns:wpg="http://schemas.microsoft.com/office/word/2010/wordprocessingGroup" xmlns:wpi="http://schemas.microsoft.com/office/word/2010/wordprocessingInk" xmlns:wne="http://schemas.microsoft.com/office/word/2006/wordml" xmlns:wps="http://schemas.microsoft.com/office/word/2010/wordprocessingShape" mc:Ignorable="w14 w15 w16se wp14">
-  <w:abstractNum w:abstractNumId="0" w15:restartNumberingAfterBreak="0">
+<w:numbering xmlns:wpc="http://schemas.microsoft.com/office/word/2010/wordprocessingCanvas" xmlns:mc="http://schemas.openxmlformats.org/markup-compatibility/2006" xmlns:o="urn:schemas-microsoft-com:office:office" xmlns:r="http://schemas.openxmlformats.org/officeDocument/2006/relationships" xmlns:m="http://schemas.openxmlformats.org/officeDocument/2006/math" xmlns:v="urn:schemas-microsoft-com:vml" xmlns:wp14="http://schemas.microsoft.com/office/word/2010/wordprocessingDrawing" xmlns:wp="http://schemas.openxmlformats.org/drawingml/2006/wordprocessingDrawing" xmlns:w10="urn:schemas-microsoft-com:office:word" xmlns:w="http://schemas.openxmlformats.org/wordprocessingml/2006/main" xmlns:w14="http://schemas.microsoft.com/office/word/2010/wordml" xmlns:w15="http://schemas.microsoft.com/office/word/2012/wordml" xmlns:wpg="http://schemas.microsoft.com/office/word/2010/wordprocessingGroup" xmlns:wpi="http://schemas.microsoft.com/office/word/2010/wordprocessingInk" xmlns:wne="http://schemas.microsoft.com/office/word/2006/wordml" xmlns:wps="http://schemas.microsoft.com/office/word/2010/wordprocessingShape" mc:Ignorable="w14 w15 wp14">
+  <w:abstractNum w:abstractNumId="0">
     <w:nsid w:val="009D2C7E"/>
     <w:multiLevelType w:val="hybridMultilevel"/>
     <w:tmpl w:val="4C164682"/>
@@ -13395,7 +13367,7 @@
       </w:rPr>
     </w:lvl>
   </w:abstractNum>
-  <w:abstractNum w:abstractNumId="1" w15:restartNumberingAfterBreak="0">
+  <w:abstractNum w:abstractNumId="1">
     <w:nsid w:val="04A85120"/>
     <w:multiLevelType w:val="hybridMultilevel"/>
     <w:tmpl w:val="C1068FE2"/>
@@ -13508,7 +13480,7 @@
       </w:rPr>
     </w:lvl>
   </w:abstractNum>
-  <w:abstractNum w:abstractNumId="2" w15:restartNumberingAfterBreak="0">
+  <w:abstractNum w:abstractNumId="2">
     <w:nsid w:val="080307E3"/>
     <w:multiLevelType w:val="hybridMultilevel"/>
     <w:tmpl w:val="71C06E96"/>
@@ -13621,7 +13593,7 @@
       </w:rPr>
     </w:lvl>
   </w:abstractNum>
-  <w:abstractNum w:abstractNumId="3" w15:restartNumberingAfterBreak="0">
+  <w:abstractNum w:abstractNumId="3">
     <w:nsid w:val="0C0D0EC5"/>
     <w:multiLevelType w:val="hybridMultilevel"/>
     <w:tmpl w:val="B6508DFA"/>
@@ -13710,7 +13682,7 @@
       </w:pPr>
     </w:lvl>
   </w:abstractNum>
-  <w:abstractNum w:abstractNumId="4" w15:restartNumberingAfterBreak="0">
+  <w:abstractNum w:abstractNumId="4">
     <w:nsid w:val="242257EC"/>
     <w:multiLevelType w:val="hybridMultilevel"/>
     <w:tmpl w:val="721624A6"/>
@@ -13823,7 +13795,7 @@
       </w:rPr>
     </w:lvl>
   </w:abstractNum>
-  <w:abstractNum w:abstractNumId="5" w15:restartNumberingAfterBreak="0">
+  <w:abstractNum w:abstractNumId="5">
     <w:nsid w:val="29166F17"/>
     <w:multiLevelType w:val="hybridMultilevel"/>
     <w:tmpl w:val="33CC6D9A"/>
@@ -13936,7 +13908,7 @@
       </w:rPr>
     </w:lvl>
   </w:abstractNum>
-  <w:abstractNum w:abstractNumId="6" w15:restartNumberingAfterBreak="0">
+  <w:abstractNum w:abstractNumId="6">
     <w:nsid w:val="2D776E58"/>
     <w:multiLevelType w:val="hybridMultilevel"/>
     <w:tmpl w:val="D6D0AC9A"/>
@@ -14049,7 +14021,7 @@
       </w:rPr>
     </w:lvl>
   </w:abstractNum>
-  <w:abstractNum w:abstractNumId="7" w15:restartNumberingAfterBreak="0">
+  <w:abstractNum w:abstractNumId="7">
     <w:nsid w:val="2DA41D0F"/>
     <w:multiLevelType w:val="hybridMultilevel"/>
     <w:tmpl w:val="8C7256BE"/>
@@ -14162,7 +14134,7 @@
       </w:rPr>
     </w:lvl>
   </w:abstractNum>
-  <w:abstractNum w:abstractNumId="8" w15:restartNumberingAfterBreak="0">
+  <w:abstractNum w:abstractNumId="8">
     <w:nsid w:val="2F5D4B72"/>
     <w:multiLevelType w:val="hybridMultilevel"/>
     <w:tmpl w:val="2ABE08FE"/>
@@ -14275,7 +14247,7 @@
       </w:rPr>
     </w:lvl>
   </w:abstractNum>
-  <w:abstractNum w:abstractNumId="9" w15:restartNumberingAfterBreak="0">
+  <w:abstractNum w:abstractNumId="9">
     <w:nsid w:val="33DD5D79"/>
     <w:multiLevelType w:val="hybridMultilevel"/>
     <w:tmpl w:val="5C221CCC"/>
@@ -14367,7 +14339,7 @@
       </w:pPr>
     </w:lvl>
   </w:abstractNum>
-  <w:abstractNum w:abstractNumId="10" w15:restartNumberingAfterBreak="0">
+  <w:abstractNum w:abstractNumId="10">
     <w:nsid w:val="35D200B2"/>
     <w:multiLevelType w:val="hybridMultilevel"/>
     <w:tmpl w:val="91B446BA"/>
@@ -14480,7 +14452,7 @@
       </w:rPr>
     </w:lvl>
   </w:abstractNum>
-  <w:abstractNum w:abstractNumId="11" w15:restartNumberingAfterBreak="0">
+  <w:abstractNum w:abstractNumId="11">
     <w:nsid w:val="3836212A"/>
     <w:multiLevelType w:val="hybridMultilevel"/>
     <w:tmpl w:val="EEBE949A"/>
@@ -14593,7 +14565,7 @@
       </w:rPr>
     </w:lvl>
   </w:abstractNum>
-  <w:abstractNum w:abstractNumId="12" w15:restartNumberingAfterBreak="0">
+  <w:abstractNum w:abstractNumId="12">
     <w:nsid w:val="396E7710"/>
     <w:multiLevelType w:val="hybridMultilevel"/>
     <w:tmpl w:val="97562C20"/>
@@ -14706,7 +14678,7 @@
       </w:rPr>
     </w:lvl>
   </w:abstractNum>
-  <w:abstractNum w:abstractNumId="13" w15:restartNumberingAfterBreak="0">
+  <w:abstractNum w:abstractNumId="13">
     <w:nsid w:val="41755822"/>
     <w:multiLevelType w:val="hybridMultilevel"/>
     <w:tmpl w:val="A0964164"/>
@@ -14819,7 +14791,7 @@
       </w:rPr>
     </w:lvl>
   </w:abstractNum>
-  <w:abstractNum w:abstractNumId="14" w15:restartNumberingAfterBreak="0">
+  <w:abstractNum w:abstractNumId="14">
     <w:nsid w:val="4BF4257E"/>
     <w:multiLevelType w:val="hybridMultilevel"/>
     <w:tmpl w:val="F44A4948"/>
@@ -14932,7 +14904,7 @@
       </w:rPr>
     </w:lvl>
   </w:abstractNum>
-  <w:abstractNum w:abstractNumId="15" w15:restartNumberingAfterBreak="0">
+  <w:abstractNum w:abstractNumId="15">
     <w:nsid w:val="4D4D58ED"/>
     <w:multiLevelType w:val="hybridMultilevel"/>
     <w:tmpl w:val="7E367FA2"/>
@@ -15045,7 +15017,7 @@
       </w:rPr>
     </w:lvl>
   </w:abstractNum>
-  <w:abstractNum w:abstractNumId="16" w15:restartNumberingAfterBreak="0">
+  <w:abstractNum w:abstractNumId="16">
     <w:nsid w:val="50BF7281"/>
     <w:multiLevelType w:val="hybridMultilevel"/>
     <w:tmpl w:val="0D167A12"/>
@@ -15131,7 +15103,7 @@
       </w:pPr>
     </w:lvl>
   </w:abstractNum>
-  <w:abstractNum w:abstractNumId="17" w15:restartNumberingAfterBreak="0">
+  <w:abstractNum w:abstractNumId="17">
     <w:nsid w:val="511845C9"/>
     <w:multiLevelType w:val="hybridMultilevel"/>
     <w:tmpl w:val="0682F69A"/>
@@ -15244,7 +15216,7 @@
       </w:rPr>
     </w:lvl>
   </w:abstractNum>
-  <w:abstractNum w:abstractNumId="18" w15:restartNumberingAfterBreak="0">
+  <w:abstractNum w:abstractNumId="18">
     <w:nsid w:val="594624F3"/>
     <w:multiLevelType w:val="hybridMultilevel"/>
     <w:tmpl w:val="66067CA8"/>
@@ -15357,7 +15329,7 @@
       </w:rPr>
     </w:lvl>
   </w:abstractNum>
-  <w:abstractNum w:abstractNumId="19" w15:restartNumberingAfterBreak="0">
+  <w:abstractNum w:abstractNumId="19">
     <w:nsid w:val="59B07183"/>
     <w:multiLevelType w:val="hybridMultilevel"/>
     <w:tmpl w:val="EF8217B8"/>
@@ -15470,7 +15442,7 @@
       </w:rPr>
     </w:lvl>
   </w:abstractNum>
-  <w:abstractNum w:abstractNumId="20" w15:restartNumberingAfterBreak="0">
+  <w:abstractNum w:abstractNumId="20">
     <w:nsid w:val="5BC72366"/>
     <w:multiLevelType w:val="hybridMultilevel"/>
     <w:tmpl w:val="69D20924"/>
@@ -15559,7 +15531,7 @@
       </w:pPr>
     </w:lvl>
   </w:abstractNum>
-  <w:abstractNum w:abstractNumId="21" w15:restartNumberingAfterBreak="0">
+  <w:abstractNum w:abstractNumId="21">
     <w:nsid w:val="61A0058D"/>
     <w:multiLevelType w:val="hybridMultilevel"/>
     <w:tmpl w:val="3A680C5A"/>
@@ -15672,7 +15644,7 @@
       </w:rPr>
     </w:lvl>
   </w:abstractNum>
-  <w:abstractNum w:abstractNumId="22" w15:restartNumberingAfterBreak="0">
+  <w:abstractNum w:abstractNumId="22">
     <w:nsid w:val="644D3CAE"/>
     <w:multiLevelType w:val="hybridMultilevel"/>
     <w:tmpl w:val="1BC49392"/>
@@ -15785,7 +15757,7 @@
       </w:rPr>
     </w:lvl>
   </w:abstractNum>
-  <w:abstractNum w:abstractNumId="23" w15:restartNumberingAfterBreak="0">
+  <w:abstractNum w:abstractNumId="23">
     <w:nsid w:val="64D5177D"/>
     <w:multiLevelType w:val="hybridMultilevel"/>
     <w:tmpl w:val="9E04658E"/>
@@ -15898,7 +15870,7 @@
       </w:rPr>
     </w:lvl>
   </w:abstractNum>
-  <w:abstractNum w:abstractNumId="24" w15:restartNumberingAfterBreak="0">
+  <w:abstractNum w:abstractNumId="24">
     <w:nsid w:val="68B4112C"/>
     <w:multiLevelType w:val="hybridMultilevel"/>
     <w:tmpl w:val="83C0FBAC"/>
@@ -16011,7 +15983,7 @@
       </w:rPr>
     </w:lvl>
   </w:abstractNum>
-  <w:abstractNum w:abstractNumId="25" w15:restartNumberingAfterBreak="0">
+  <w:abstractNum w:abstractNumId="25">
     <w:nsid w:val="70E72CFF"/>
     <w:multiLevelType w:val="hybridMultilevel"/>
     <w:tmpl w:val="E95E8304"/>
@@ -16124,7 +16096,7 @@
       </w:rPr>
     </w:lvl>
   </w:abstractNum>
-  <w:abstractNum w:abstractNumId="26" w15:restartNumberingAfterBreak="0">
+  <w:abstractNum w:abstractNumId="26">
     <w:nsid w:val="74FB24A6"/>
     <w:multiLevelType w:val="hybridMultilevel"/>
     <w:tmpl w:val="60BCA950"/>
@@ -16237,7 +16209,7 @@
       </w:rPr>
     </w:lvl>
   </w:abstractNum>
-  <w:abstractNum w:abstractNumId="27" w15:restartNumberingAfterBreak="0">
+  <w:abstractNum w:abstractNumId="27">
     <w:nsid w:val="7AD055D8"/>
     <w:multiLevelType w:val="hybridMultilevel"/>
     <w:tmpl w:val="00064864"/>
@@ -16464,7 +16436,7 @@
 </file>
 
 <file path=word/styles.xml><?xml version="1.0" encoding="utf-8"?>
-<w:styles xmlns:mc="http://schemas.openxmlformats.org/markup-compatibility/2006" xmlns:r="http://schemas.openxmlformats.org/officeDocument/2006/relationships" xmlns:w="http://schemas.openxmlformats.org/wordprocessingml/2006/main" xmlns:w14="http://schemas.microsoft.com/office/word/2010/wordml" xmlns:w15="http://schemas.microsoft.com/office/word/2012/wordml" xmlns:w16se="http://schemas.microsoft.com/office/word/2015/wordml/symex" mc:Ignorable="w14 w15 w16se">
+<w:styles xmlns:mc="http://schemas.openxmlformats.org/markup-compatibility/2006" xmlns:r="http://schemas.openxmlformats.org/officeDocument/2006/relationships" xmlns:w="http://schemas.openxmlformats.org/wordprocessingml/2006/main" xmlns:w14="http://schemas.microsoft.com/office/word/2010/wordml" xmlns:w15="http://schemas.microsoft.com/office/word/2012/wordml" mc:Ignorable="w14 w15">
   <w:docDefaults>
     <w:rPrDefault>
       <w:rPr>
@@ -17235,6 +17207,7 @@
       <w:spacing w:after="0" w:line="240" w:lineRule="auto"/>
     </w:pPr>
     <w:tblPr>
+      <w:tblInd w:w="0" w:type="dxa"/>
       <w:tblBorders>
         <w:top w:val="single" w:sz="4" w:space="0" w:color="auto"/>
         <w:left w:val="single" w:sz="4" w:space="0" w:color="auto"/>
@@ -17243,6 +17216,12 @@
         <w:insideH w:val="single" w:sz="4" w:space="0" w:color="auto"/>
         <w:insideV w:val="single" w:sz="4" w:space="0" w:color="auto"/>
       </w:tblBorders>
+      <w:tblCellMar>
+        <w:top w:w="0" w:type="dxa"/>
+        <w:left w:w="108" w:type="dxa"/>
+        <w:bottom w:w="0" w:type="dxa"/>
+        <w:right w:w="108" w:type="dxa"/>
+      </w:tblCellMar>
     </w:tblPr>
   </w:style>
   <w:style w:type="character" w:customStyle="1" w:styleId="tgc">
@@ -17574,7 +17553,7 @@
 </file>
 
 <file path=customXml/itemProps1.xml><?xml version="1.0" encoding="utf-8"?>
-<ds:datastoreItem xmlns:ds="http://schemas.openxmlformats.org/officeDocument/2006/customXml" ds:itemID="{9A952368-9671-43BE-B3EB-DFF32BC07C74}">
+<ds:datastoreItem xmlns:ds="http://schemas.openxmlformats.org/officeDocument/2006/customXml" ds:itemID="{E25A36E3-0C77-4359-9DA8-092370CACFBA}">
   <ds:schemaRefs>
     <ds:schemaRef ds:uri="http://schemas.openxmlformats.org/officeDocument/2006/bibliography"/>
   </ds:schemaRefs>
